--- a/templates/DMT/BBCongNo.docx
+++ b/templates/DMT/BBCongNo.docx
@@ -511,7 +511,7 @@
         <w:rPr>
           <w:noProof/>
         </w:rPr>
-        <w:t>2023</w:t>
+        <w:t>2024</w:t>
       </w:r>
       <w:r>
         <w:fldChar w:fldCharType="end"/>
@@ -992,6 +992,9 @@
         <w:t>24</w:t>
       </w:r>
       <w:r>
+        <w:t xml:space="preserve"> </w:t>
+      </w:r>
+      <w:r>
         <w:t xml:space="preserve">giờ </w:t>
       </w:r>
       <w:r>
@@ -1037,7 +1040,7 @@
         <w:t xml:space="preserve">m </w:t>
       </w:r>
       <w:r>
-        <w:t>{Nam}</w:t>
+        <w:t>2023</w:t>
       </w:r>
       <w:r>
         <w:t>.</w:t>

--- a/templates/DMT/BBCongNo.docx
+++ b/templates/DMT/BBCongNo.docx
@@ -440,7 +440,6 @@
         </w:rPr>
         <w:t xml:space="preserve"> </w:t>
       </w:r>
-      <w:proofErr w:type="gramStart"/>
       <w:r>
         <w:rPr>
           <w:bCs/>
@@ -473,7 +472,6 @@
         </w:rPr>
         <w:t>01</w:t>
       </w:r>
-      <w:proofErr w:type="gramEnd"/>
       <w:r>
         <w:rPr>
           <w:bCs/>
@@ -511,7 +509,7 @@
         <w:rPr>
           <w:noProof/>
         </w:rPr>
-        <w:t>2023</w:t>
+        <w:t>2024</w:t>
       </w:r>
       <w:r>
         <w:fldChar w:fldCharType="end"/>
@@ -636,6 +634,12 @@
         </w:rPr>
         <w:t>{TenDonVi}</w:t>
       </w:r>
+      <w:r>
+        <w:rPr>
+          <w:b/>
+        </w:rPr>
+        <w:t xml:space="preserve"> – Công ty TNHH một thành viên Điện lực Đồng Nai</w:t>
+      </w:r>
     </w:p>
     <w:p>
       <w:pPr>
@@ -825,18 +829,10 @@
               <w:t>Đại diện là</w:t>
             </w:r>
             <w:r>
-              <w:t xml:space="preserve"> ông (bà</w:t>
-            </w:r>
-            <w:proofErr w:type="gramStart"/>
-            <w:r>
-              <w:t xml:space="preserve">) </w:t>
-            </w:r>
-            <w:r>
-              <w:t>:</w:t>
-            </w:r>
-            <w:proofErr w:type="gramEnd"/>
-            <w:r>
-              <w:t xml:space="preserve"> </w:t>
+              <w:t xml:space="preserve"> ông (bà) </w:t>
+            </w:r>
+            <w:r>
+              <w:t xml:space="preserve">: </w:t>
             </w:r>
             <w:r>
               <w:t>{</w:t>
@@ -1362,21 +1358,7 @@
               <w:rPr>
                 <w:szCs w:val="26"/>
               </w:rPr>
-              <w:t>{#</w:t>
-            </w:r>
-            <w:proofErr w:type="gramStart"/>
-            <w:r>
-              <w:rPr>
-                <w:szCs w:val="26"/>
-              </w:rPr>
-              <w:t>table}{</w:t>
-            </w:r>
-            <w:proofErr w:type="gramEnd"/>
-            <w:r>
-              <w:rPr>
-                <w:szCs w:val="26"/>
-              </w:rPr>
-              <w:t>MaGCS}</w:t>
+              <w:t>{#table}{MaGCS}</w:t>
             </w:r>
           </w:p>
         </w:tc>
@@ -1487,21 +1469,7 @@
               <w:rPr>
                 <w:szCs w:val="26"/>
               </w:rPr>
-              <w:t xml:space="preserve"> | </w:t>
-            </w:r>
-            <w:proofErr w:type="gramStart"/>
-            <w:r>
-              <w:rPr>
-                <w:szCs w:val="26"/>
-              </w:rPr>
-              <w:t>number}{</w:t>
-            </w:r>
-            <w:proofErr w:type="gramEnd"/>
-            <w:r>
-              <w:rPr>
-                <w:szCs w:val="26"/>
-              </w:rPr>
-              <w:t>/table}</w:t>
+              <w:t xml:space="preserve"> | number}{/table}</w:t>
             </w:r>
           </w:p>
         </w:tc>
